--- a/animals.docx
+++ b/animals.docx
@@ -81,16 +81,24 @@
       </w:r>
     </w:p>
     <w:p>
-      <w:pPr>
-        <w:rPr>
-          <w:lang w:val="uk-UA"/>
-        </w:rPr>
-      </w:pPr>
       <w:r>
         <w:rPr>
           <w:lang w:val="uk-UA"/>
         </w:rPr>
         <w:t>Земля крутиться</w:t>
+      </w:r>
+    </w:p>
+    <w:p>
+      <w:pPr>
+        <w:rPr>
+          <w:lang w:val="uk-UA"/>
+        </w:rPr>
+      </w:pPr>
+      <w:r>
+        <w:rPr>
+          <w:lang w:val="uk-UA"/>
+        </w:rPr>
+        <w:t>Життя продовжується</w:t>
       </w:r>
       <w:bookmarkStart w:id="0" w:name="_GoBack"/>
       <w:bookmarkEnd w:id="0"/>
